--- a/TECHADEMY/Phase 2/6. CI-CD Pipelines with Jenkins Certification Training Course/Assignment 2/Assignment 2.docx
+++ b/TECHADEMY/Phase 2/6. CI-CD Pipelines with Jenkins Certification Training Course/Assignment 2/Assignment 2.docx
@@ -5,9 +5,9 @@
     <w:p>
       <w:r>
         <w:drawing>
-          <wp:inline distT="0" distB="0" distL="0" distR="0" wp14:anchorId="62515CD1" wp14:editId="59D43CF7">
-            <wp:extent cx="4300151" cy="3916680"/>
-            <wp:effectExtent l="0" t="0" r="5715" b="7620"/>
+          <wp:inline distT="0" distB="0" distL="0" distR="0" wp14:anchorId="62515CD1" wp14:editId="7170297F">
+            <wp:extent cx="4049486" cy="4467709"/>
+            <wp:effectExtent l="0" t="0" r="8255" b="9525"/>
             <wp:docPr id="1586354806" name="Picture 1"/>
             <wp:cNvGraphicFramePr>
               <a:graphicFrameLocks xmlns:a="http://schemas.openxmlformats.org/drawingml/2006/main" noChangeAspect="1"/>
@@ -28,7 +28,129 @@
                   <pic:spPr>
                     <a:xfrm>
                       <a:off x="0" y="0"/>
-                      <a:ext cx="4309480" cy="3925177"/>
+                      <a:ext cx="4064879" cy="4484692"/>
+                    </a:xfrm>
+                    <a:prstGeom prst="rect">
+                      <a:avLst/>
+                    </a:prstGeom>
+                  </pic:spPr>
+                </pic:pic>
+              </a:graphicData>
+            </a:graphic>
+          </wp:inline>
+        </w:drawing>
+      </w:r>
+      <w:r>
+        <w:t xml:space="preserve">  </w:t>
+      </w:r>
+      <w:r>
+        <w:drawing>
+          <wp:inline distT="0" distB="0" distL="0" distR="0" wp14:anchorId="5351471A" wp14:editId="463E7FCE">
+            <wp:extent cx="5456961" cy="3739243"/>
+            <wp:effectExtent l="0" t="0" r="0" b="0"/>
+            <wp:docPr id="1640851019" name="Picture 1"/>
+            <wp:cNvGraphicFramePr>
+              <a:graphicFrameLocks xmlns:a="http://schemas.openxmlformats.org/drawingml/2006/main" noChangeAspect="1"/>
+            </wp:cNvGraphicFramePr>
+            <a:graphic xmlns:a="http://schemas.openxmlformats.org/drawingml/2006/main">
+              <a:graphicData uri="http://schemas.openxmlformats.org/drawingml/2006/picture">
+                <pic:pic xmlns:pic="http://schemas.openxmlformats.org/drawingml/2006/picture">
+                  <pic:nvPicPr>
+                    <pic:cNvPr id="1640851019" name=""/>
+                    <pic:cNvPicPr/>
+                  </pic:nvPicPr>
+                  <pic:blipFill>
+                    <a:blip r:embed="rId5"/>
+                    <a:stretch>
+                      <a:fillRect/>
+                    </a:stretch>
+                  </pic:blipFill>
+                  <pic:spPr>
+                    <a:xfrm>
+                      <a:off x="0" y="0"/>
+                      <a:ext cx="5458667" cy="3740412"/>
+                    </a:xfrm>
+                    <a:prstGeom prst="rect">
+                      <a:avLst/>
+                    </a:prstGeom>
+                  </pic:spPr>
+                </pic:pic>
+              </a:graphicData>
+            </a:graphic>
+          </wp:inline>
+        </w:drawing>
+      </w:r>
+    </w:p>
+    <w:p/>
+    <w:p/>
+    <w:p/>
+    <w:p>
+      <w:r>
+        <w:lastRenderedPageBreak/>
+        <w:drawing>
+          <wp:inline distT="0" distB="0" distL="0" distR="0" wp14:anchorId="49BF082F" wp14:editId="2B350509">
+            <wp:extent cx="6296025" cy="3464560"/>
+            <wp:effectExtent l="0" t="0" r="9525" b="2540"/>
+            <wp:docPr id="734519578" name="Picture 1"/>
+            <wp:cNvGraphicFramePr>
+              <a:graphicFrameLocks xmlns:a="http://schemas.openxmlformats.org/drawingml/2006/main" noChangeAspect="1"/>
+            </wp:cNvGraphicFramePr>
+            <a:graphic xmlns:a="http://schemas.openxmlformats.org/drawingml/2006/main">
+              <a:graphicData uri="http://schemas.openxmlformats.org/drawingml/2006/picture">
+                <pic:pic xmlns:pic="http://schemas.openxmlformats.org/drawingml/2006/picture">
+                  <pic:nvPicPr>
+                    <pic:cNvPr id="734519578" name=""/>
+                    <pic:cNvPicPr/>
+                  </pic:nvPicPr>
+                  <pic:blipFill>
+                    <a:blip r:embed="rId6"/>
+                    <a:stretch>
+                      <a:fillRect/>
+                    </a:stretch>
+                  </pic:blipFill>
+                  <pic:spPr>
+                    <a:xfrm>
+                      <a:off x="0" y="0"/>
+                      <a:ext cx="6296025" cy="3464560"/>
+                    </a:xfrm>
+                    <a:prstGeom prst="rect">
+                      <a:avLst/>
+                    </a:prstGeom>
+                  </pic:spPr>
+                </pic:pic>
+              </a:graphicData>
+            </a:graphic>
+          </wp:inline>
+        </w:drawing>
+      </w:r>
+    </w:p>
+    <w:p>
+      <w:r>
+        <w:drawing>
+          <wp:inline distT="0" distB="0" distL="0" distR="0" wp14:anchorId="59B2EA48" wp14:editId="65730030">
+            <wp:extent cx="6296025" cy="3070860"/>
+            <wp:effectExtent l="0" t="0" r="9525" b="0"/>
+            <wp:docPr id="745048330" name="Picture 1"/>
+            <wp:cNvGraphicFramePr>
+              <a:graphicFrameLocks xmlns:a="http://schemas.openxmlformats.org/drawingml/2006/main" noChangeAspect="1"/>
+            </wp:cNvGraphicFramePr>
+            <a:graphic xmlns:a="http://schemas.openxmlformats.org/drawingml/2006/main">
+              <a:graphicData uri="http://schemas.openxmlformats.org/drawingml/2006/picture">
+                <pic:pic xmlns:pic="http://schemas.openxmlformats.org/drawingml/2006/picture">
+                  <pic:nvPicPr>
+                    <pic:cNvPr id="745048330" name=""/>
+                    <pic:cNvPicPr/>
+                  </pic:nvPicPr>
+                  <pic:blipFill>
+                    <a:blip r:embed="rId7"/>
+                    <a:stretch>
+                      <a:fillRect/>
+                    </a:stretch>
+                  </pic:blipFill>
+                  <pic:spPr>
+                    <a:xfrm>
+                      <a:off x="0" y="0"/>
+                      <a:ext cx="6296025" cy="3070860"/>
                     </a:xfrm>
                     <a:prstGeom prst="rect">
                       <a:avLst/>
